--- a/Refleksjonsnotat Group 11.docx
+++ b/Refleksjonsnotat Group 11.docx
@@ -6,17 +6,82 @@
       <w:pPr>
         <w:rPr>
           <w:rFonts w:ascii="Times New Roman" w:hAnsi="Times New Roman" w:cs="Times New Roman"/>
-          <w:lang w:val="en-US"/>
-        </w:rPr>
-      </w:pPr>
+          <w:b/>
+          <w:lang w:val="en-US"/>
+        </w:rPr>
+      </w:pPr>
+      <w:proofErr w:type="spellStart"/>
+      <w:r>
+        <w:rPr>
+          <w:rFonts w:ascii="Times New Roman" w:hAnsi="Times New Roman" w:cs="Times New Roman"/>
+          <w:b/>
+          <w:lang w:val="en-US"/>
+        </w:rPr>
+        <w:t>Refleksjonsnotat</w:t>
+      </w:r>
+      <w:proofErr w:type="spellEnd"/>
+      <w:r>
+        <w:rPr>
+          <w:rFonts w:ascii="Times New Roman" w:hAnsi="Times New Roman" w:cs="Times New Roman"/>
+          <w:b/>
+          <w:lang w:val="en-US"/>
+        </w:rPr>
+        <w:t>-Group 11</w:t>
+      </w:r>
       <w:bookmarkStart w:id="0" w:name="_GoBack"/>
+      <w:bookmarkEnd w:id="0"/>
+    </w:p>
+    <w:p>
+      <w:pPr>
+        <w:rPr>
+          <w:rFonts w:ascii="Times New Roman" w:hAnsi="Times New Roman" w:cs="Times New Roman"/>
+          <w:lang w:val="en-US"/>
+        </w:rPr>
+      </w:pPr>
+      <w:r>
+        <w:rPr>
+          <w:rFonts w:ascii="Times New Roman" w:hAnsi="Times New Roman" w:cs="Times New Roman"/>
+          <w:lang w:val="en-US"/>
+        </w:rPr>
+        <w:t>1.</w:t>
+      </w:r>
+      <w:r>
+        <w:rPr>
+          <w:rFonts w:ascii="Times New Roman" w:hAnsi="Times New Roman" w:cs="Times New Roman"/>
+          <w:lang w:val="en-US"/>
+        </w:rPr>
+        <w:t xml:space="preserve"> </w:t>
+      </w:r>
+      <w:r>
+        <w:rPr>
+          <w:rFonts w:ascii="Times New Roman" w:hAnsi="Times New Roman" w:cs="Times New Roman"/>
+          <w:lang w:val="en-US"/>
+        </w:rPr>
+        <w:t>The decision-making process in the group and what was good and what was bad:</w:t>
+      </w:r>
+    </w:p>
+    <w:p>
+      <w:pPr>
+        <w:ind w:firstLine="708"/>
+        <w:rPr>
+          <w:rFonts w:ascii="Times New Roman" w:hAnsi="Times New Roman" w:cs="Times New Roman"/>
+          <w:lang w:val="en-US"/>
+        </w:rPr>
+      </w:pPr>
+      <w:r>
+        <w:rPr>
+          <w:rFonts w:ascii="Times New Roman" w:hAnsi="Times New Roman" w:cs="Times New Roman"/>
+          <w:lang w:val="en-US"/>
+        </w:rPr>
+        <w:t xml:space="preserve">First of all we had a discussion about which campus we wanted to make our site about. Definitely the best would have been if we had enough time to make about all of the campuses, but since we were required to have at least one of the campuses and we were not sure if we had enough time to make the website for all three, we decided to make the site for Campus </w:t>
+      </w:r>
       <w:proofErr w:type="spellStart"/>
       <w:r>
         <w:rPr>
           <w:rFonts w:ascii="Times New Roman" w:hAnsi="Times New Roman" w:cs="Times New Roman"/>
           <w:lang w:val="en-US"/>
         </w:rPr>
-        <w:t>Refleksjonsnotat</w:t>
+        <w:t>Vulkan</w:t>
       </w:r>
       <w:proofErr w:type="spellEnd"/>
       <w:r>
@@ -24,23 +89,62 @@
           <w:rFonts w:ascii="Times New Roman" w:hAnsi="Times New Roman" w:cs="Times New Roman"/>
           <w:lang w:val="en-US"/>
         </w:rPr>
-        <w:t>-Group 11</w:t>
-      </w:r>
-    </w:p>
-    <w:bookmarkEnd w:id="0"/>
-    <w:p>
-      <w:pPr>
-        <w:rPr>
-          <w:rFonts w:ascii="Times New Roman" w:hAnsi="Times New Roman" w:cs="Times New Roman"/>
-          <w:lang w:val="en-US"/>
-        </w:rPr>
-      </w:pPr>
-      <w:r>
-        <w:rPr>
-          <w:rFonts w:ascii="Times New Roman" w:hAnsi="Times New Roman" w:cs="Times New Roman"/>
-          <w:lang w:val="en-US"/>
-        </w:rPr>
-        <w:t>1.</w:t>
+        <w:t>.</w:t>
+      </w:r>
+    </w:p>
+    <w:p>
+      <w:pPr>
+        <w:ind w:firstLine="708"/>
+        <w:rPr>
+          <w:rFonts w:ascii="Times New Roman" w:hAnsi="Times New Roman" w:cs="Times New Roman"/>
+          <w:lang w:val="en-US"/>
+        </w:rPr>
+      </w:pPr>
+      <w:proofErr w:type="spellStart"/>
+      <w:r>
+        <w:rPr>
+          <w:rFonts w:ascii="Times New Roman" w:hAnsi="Times New Roman" w:cs="Times New Roman"/>
+          <w:lang w:val="en-US"/>
+        </w:rPr>
+        <w:t>Vulkan</w:t>
+      </w:r>
+      <w:proofErr w:type="spellEnd"/>
+      <w:r>
+        <w:rPr>
+          <w:rFonts w:ascii="Times New Roman" w:hAnsi="Times New Roman" w:cs="Times New Roman"/>
+          <w:lang w:val="en-US"/>
+        </w:rPr>
+        <w:t xml:space="preserve"> is the best-known campus of Westerdals and has the most icon</w:t>
+      </w:r>
+      <w:r>
+        <w:rPr>
+          <w:rFonts w:ascii="Times New Roman" w:hAnsi="Times New Roman" w:cs="Times New Roman"/>
+          <w:lang w:val="en-US"/>
+        </w:rPr>
+        <w:t>ic building. Plus because of it</w:t>
+      </w:r>
+      <w:r>
+        <w:rPr>
+          <w:rFonts w:ascii="Times New Roman" w:hAnsi="Times New Roman" w:cs="Times New Roman"/>
+          <w:lang w:val="en-US"/>
+        </w:rPr>
+        <w:t>s central location, it made it easier for us to make an informative site about it.</w:t>
+      </w:r>
+    </w:p>
+    <w:p>
+      <w:pPr>
+        <w:ind w:firstLine="708"/>
+        <w:rPr>
+          <w:rFonts w:ascii="Times New Roman" w:hAnsi="Times New Roman" w:cs="Times New Roman"/>
+          <w:lang w:val="en-US"/>
+        </w:rPr>
+      </w:pPr>
+      <w:r>
+        <w:rPr>
+          <w:rFonts w:ascii="Times New Roman" w:hAnsi="Times New Roman" w:cs="Times New Roman"/>
+          <w:lang w:val="en-US"/>
+        </w:rPr>
+        <w:t>The design and color choice was mostly based on the color of the building which is dark gray and yellow. Each of us got a responsibility to code one of the under</w:t>
       </w:r>
       <w:r>
         <w:rPr>
@@ -54,7 +158,50 @@
           <w:rFonts w:ascii="Times New Roman" w:hAnsi="Times New Roman" w:cs="Times New Roman"/>
           <w:lang w:val="en-US"/>
         </w:rPr>
-        <w:t>The decision-making process in the group and what was good and what was bad:</w:t>
+        <w:t>pages and then the PHP/SQL, report part, debug</w:t>
+      </w:r>
+      <w:r>
+        <w:rPr>
+          <w:rFonts w:ascii="Times New Roman" w:hAnsi="Times New Roman" w:cs="Times New Roman"/>
+          <w:lang w:val="en-US"/>
+        </w:rPr>
+        <w:t>ging were divided more individual</w:t>
+      </w:r>
+      <w:r>
+        <w:rPr>
+          <w:rFonts w:ascii="Times New Roman" w:hAnsi="Times New Roman" w:cs="Times New Roman"/>
+          <w:lang w:val="en-US"/>
+        </w:rPr>
+        <w:t>ly</w:t>
+      </w:r>
+      <w:r>
+        <w:rPr>
+          <w:rFonts w:ascii="Times New Roman" w:hAnsi="Times New Roman" w:cs="Times New Roman"/>
+          <w:lang w:val="en-US"/>
+        </w:rPr>
+        <w:t xml:space="preserve"> later.</w:t>
+      </w:r>
+    </w:p>
+    <w:p>
+      <w:pPr>
+        <w:rPr>
+          <w:rFonts w:ascii="Times New Roman" w:hAnsi="Times New Roman" w:cs="Times New Roman"/>
+          <w:lang w:val="en-US"/>
+        </w:rPr>
+      </w:pPr>
+      <w:r>
+        <w:rPr>
+          <w:rFonts w:ascii="Times New Roman" w:hAnsi="Times New Roman" w:cs="Times New Roman"/>
+          <w:lang w:val="en-US"/>
+        </w:rPr>
+        <w:t>2. The</w:t>
+      </w:r>
+      <w:r>
+        <w:rPr>
+          <w:rFonts w:ascii="Times New Roman" w:hAnsi="Times New Roman" w:cs="Times New Roman"/>
+          <w:lang w:val="en-US"/>
+        </w:rPr>
+        <w:t xml:space="preserve"> communication in the group:</w:t>
       </w:r>
     </w:p>
     <w:p>
@@ -70,17 +217,171 @@
           <w:rFonts w:ascii="Times New Roman" w:hAnsi="Times New Roman" w:cs="Times New Roman"/>
           <w:lang w:val="en-US"/>
         </w:rPr>
-        <w:t xml:space="preserve">First of all we had a discussion about which campus we wanted to make our site about. Definitely the best would have been if we had enough time to make about all of the campuses, but since we were required to have at least one of the campuses and we were not sure if we had enough time to make the website for all three, we decided to make the site for Campus </w:t>
-      </w:r>
-      <w:proofErr w:type="spellStart"/>
-      <w:r>
-        <w:rPr>
-          <w:rFonts w:ascii="Times New Roman" w:hAnsi="Times New Roman" w:cs="Times New Roman"/>
-          <w:lang w:val="en-US"/>
-        </w:rPr>
-        <w:t>Vulkan</w:t>
-      </w:r>
-      <w:proofErr w:type="spellEnd"/>
+        <w:t>After we were informed about the exam, the communication went very slow between us as a few of members had some health issues. The first month of project, there was almost no communication between the</w:t>
+      </w:r>
+      <w:r>
+        <w:rPr>
+          <w:rFonts w:ascii="Times New Roman" w:hAnsi="Times New Roman" w:cs="Times New Roman"/>
+          <w:lang w:val="en-US"/>
+        </w:rPr>
+        <w:t xml:space="preserve"> members except a few words on F</w:t>
+      </w:r>
+      <w:r>
+        <w:rPr>
+          <w:rFonts w:ascii="Times New Roman" w:hAnsi="Times New Roman" w:cs="Times New Roman"/>
+          <w:lang w:val="en-US"/>
+        </w:rPr>
+        <w:t xml:space="preserve">acebook. The closer we got to exam, we communicated more actively. Most of </w:t>
+      </w:r>
+      <w:r>
+        <w:rPr>
+          <w:rFonts w:ascii="Times New Roman" w:hAnsi="Times New Roman" w:cs="Times New Roman"/>
+          <w:lang w:val="en-US"/>
+        </w:rPr>
+        <w:t xml:space="preserve">our communication went through </w:t>
+      </w:r>
+      <w:proofErr w:type="gramStart"/>
+      <w:r>
+        <w:rPr>
+          <w:rFonts w:ascii="Times New Roman" w:hAnsi="Times New Roman" w:cs="Times New Roman"/>
+          <w:lang w:val="en-US"/>
+        </w:rPr>
+        <w:t>F</w:t>
+      </w:r>
+      <w:r>
+        <w:rPr>
+          <w:rFonts w:ascii="Times New Roman" w:hAnsi="Times New Roman" w:cs="Times New Roman"/>
+          <w:lang w:val="en-US"/>
+        </w:rPr>
+        <w:t>acebook,</w:t>
+      </w:r>
+      <w:proofErr w:type="gramEnd"/>
+      <w:r>
+        <w:rPr>
+          <w:rFonts w:ascii="Times New Roman" w:hAnsi="Times New Roman" w:cs="Times New Roman"/>
+          <w:lang w:val="en-US"/>
+        </w:rPr>
+        <w:t xml:space="preserve"> </w:t>
+      </w:r>
+      <w:r>
+        <w:rPr>
+          <w:rFonts w:ascii="Times New Roman" w:hAnsi="Times New Roman" w:cs="Times New Roman"/>
+          <w:lang w:val="en-US"/>
+        </w:rPr>
+        <w:t>bit less through T</w:t>
+      </w:r>
+      <w:r>
+        <w:rPr>
+          <w:rFonts w:ascii="Times New Roman" w:hAnsi="Times New Roman" w:cs="Times New Roman"/>
+          <w:lang w:val="en-US"/>
+        </w:rPr>
+        <w:t>rello and GitHub too.</w:t>
+      </w:r>
+      <w:r>
+        <w:rPr>
+          <w:rFonts w:ascii="Times New Roman" w:hAnsi="Times New Roman" w:cs="Times New Roman"/>
+          <w:lang w:val="en-US"/>
+        </w:rPr>
+        <w:t xml:space="preserve"> </w:t>
+      </w:r>
+      <w:r>
+        <w:rPr>
+          <w:rFonts w:ascii="Times New Roman" w:hAnsi="Times New Roman" w:cs="Times New Roman"/>
+          <w:lang w:val="en-US"/>
+        </w:rPr>
+        <w:t xml:space="preserve">We had some disagreements about how things should look like, but through discussion and test of different options we came to compromises. </w:t>
+      </w:r>
+      <w:r>
+        <w:rPr>
+          <w:rFonts w:ascii="Times New Roman" w:hAnsi="Times New Roman" w:cs="Times New Roman"/>
+          <w:lang w:val="en-US"/>
+        </w:rPr>
+        <w:t xml:space="preserve"> </w:t>
+      </w:r>
+    </w:p>
+    <w:p>
+      <w:pPr>
+        <w:ind w:firstLine="708"/>
+        <w:rPr>
+          <w:rFonts w:ascii="Times New Roman" w:hAnsi="Times New Roman" w:cs="Times New Roman"/>
+          <w:lang w:val="en-US"/>
+        </w:rPr>
+      </w:pPr>
+      <w:r>
+        <w:rPr>
+          <w:rFonts w:ascii="Times New Roman" w:hAnsi="Times New Roman" w:cs="Times New Roman"/>
+          <w:lang w:val="en-US"/>
+        </w:rPr>
+        <w:t>It was time to time difficult to gather group members</w:t>
+      </w:r>
+      <w:proofErr w:type="gramStart"/>
+      <w:r>
+        <w:rPr>
+          <w:rFonts w:ascii="Times New Roman" w:hAnsi="Times New Roman" w:cs="Times New Roman"/>
+          <w:lang w:val="en-US"/>
+        </w:rPr>
+        <w:t>,  but</w:t>
+      </w:r>
+      <w:proofErr w:type="gramEnd"/>
+      <w:r>
+        <w:rPr>
+          <w:rFonts w:ascii="Times New Roman" w:hAnsi="Times New Roman" w:cs="Times New Roman"/>
+          <w:lang w:val="en-US"/>
+        </w:rPr>
+        <w:t xml:space="preserve"> we tried to solve the problem by online communication. </w:t>
+      </w:r>
+    </w:p>
+    <w:p>
+      <w:pPr>
+        <w:rPr>
+          <w:rFonts w:ascii="Times New Roman" w:hAnsi="Times New Roman" w:cs="Times New Roman"/>
+          <w:lang w:val="en-US"/>
+        </w:rPr>
+      </w:pPr>
+      <w:r>
+        <w:rPr>
+          <w:rFonts w:ascii="Times New Roman" w:hAnsi="Times New Roman" w:cs="Times New Roman"/>
+          <w:lang w:val="en-US"/>
+        </w:rPr>
+        <w:t>3.</w:t>
+      </w:r>
+      <w:r>
+        <w:rPr>
+          <w:rFonts w:ascii="Times New Roman" w:hAnsi="Times New Roman" w:cs="Times New Roman"/>
+          <w:lang w:val="en-US"/>
+        </w:rPr>
+        <w:t xml:space="preserve"> </w:t>
+      </w:r>
+      <w:r>
+        <w:rPr>
+          <w:rFonts w:ascii="Times New Roman" w:hAnsi="Times New Roman" w:cs="Times New Roman"/>
+          <w:lang w:val="en-US"/>
+        </w:rPr>
+        <w:t>The use of creative techniques in our project:</w:t>
+      </w:r>
+    </w:p>
+    <w:p>
+      <w:pPr>
+        <w:ind w:firstLine="708"/>
+        <w:rPr>
+          <w:rFonts w:ascii="Times New Roman" w:hAnsi="Times New Roman" w:cs="Times New Roman"/>
+          <w:lang w:val="en-US"/>
+        </w:rPr>
+      </w:pPr>
+      <w:r>
+        <w:rPr>
+          <w:rFonts w:ascii="Times New Roman" w:hAnsi="Times New Roman" w:cs="Times New Roman"/>
+          <w:lang w:val="en-US"/>
+        </w:rPr>
+        <w:t xml:space="preserve">We have all the time been open to new suggestions. We tried to make changes on the page and upload it on the GitHub to keep everyone updated and come to an agreement if the solution was good or not. At the very beginning it was few meeting with brainstorming, creating our own idea bank, checking out many websites to get inspiration and choose best </w:t>
+      </w:r>
+      <w:r>
+        <w:rPr>
+          <w:rFonts w:ascii="Times New Roman" w:hAnsi="Times New Roman" w:cs="Times New Roman"/>
+          <w:lang w:val="en-US"/>
+        </w:rPr>
+        <w:t>practices</w:t>
+      </w:r>
       <w:r>
         <w:rPr>
           <w:rFonts w:ascii="Times New Roman" w:hAnsi="Times New Roman" w:cs="Times New Roman"/>
@@ -91,57 +392,47 @@
     </w:p>
     <w:p>
       <w:pPr>
+        <w:rPr>
+          <w:rFonts w:ascii="Times New Roman" w:hAnsi="Times New Roman" w:cs="Times New Roman"/>
+          <w:lang w:val="en-US"/>
+        </w:rPr>
+      </w:pPr>
+      <w:r>
+        <w:rPr>
+          <w:rFonts w:ascii="Times New Roman" w:hAnsi="Times New Roman" w:cs="Times New Roman"/>
+          <w:lang w:val="en-US"/>
+        </w:rPr>
+        <w:t>4.</w:t>
+      </w:r>
+      <w:r>
+        <w:rPr>
+          <w:rFonts w:ascii="Times New Roman" w:hAnsi="Times New Roman" w:cs="Times New Roman"/>
+          <w:lang w:val="en-US"/>
+        </w:rPr>
+        <w:t xml:space="preserve"> </w:t>
+      </w:r>
+      <w:r>
+        <w:rPr>
+          <w:rFonts w:ascii="Times New Roman" w:hAnsi="Times New Roman" w:cs="Times New Roman"/>
+          <w:lang w:val="en-US"/>
+        </w:rPr>
+        <w:t>Creative problem-solving techniques:</w:t>
+      </w:r>
+    </w:p>
+    <w:p>
+      <w:pPr>
         <w:ind w:firstLine="708"/>
         <w:rPr>
           <w:rFonts w:ascii="Times New Roman" w:hAnsi="Times New Roman" w:cs="Times New Roman"/>
           <w:lang w:val="en-US"/>
         </w:rPr>
       </w:pPr>
-      <w:proofErr w:type="spellStart"/>
-      <w:r>
-        <w:rPr>
-          <w:rFonts w:ascii="Times New Roman" w:hAnsi="Times New Roman" w:cs="Times New Roman"/>
-          <w:lang w:val="en-US"/>
-        </w:rPr>
-        <w:t>Vulkan</w:t>
-      </w:r>
-      <w:proofErr w:type="spellEnd"/>
-      <w:r>
-        <w:rPr>
-          <w:rFonts w:ascii="Times New Roman" w:hAnsi="Times New Roman" w:cs="Times New Roman"/>
-          <w:lang w:val="en-US"/>
-        </w:rPr>
-        <w:t xml:space="preserve"> is the best-known campus of Westerdals and has the most icon</w:t>
-      </w:r>
-      <w:r>
-        <w:rPr>
-          <w:rFonts w:ascii="Times New Roman" w:hAnsi="Times New Roman" w:cs="Times New Roman"/>
-          <w:lang w:val="en-US"/>
-        </w:rPr>
-        <w:t>ic building. Plus because of it</w:t>
-      </w:r>
-      <w:r>
-        <w:rPr>
-          <w:rFonts w:ascii="Times New Roman" w:hAnsi="Times New Roman" w:cs="Times New Roman"/>
-          <w:lang w:val="en-US"/>
-        </w:rPr>
-        <w:t>s central location, it made it easier for us to make an informative site about it.</w:t>
-      </w:r>
-    </w:p>
-    <w:p>
-      <w:pPr>
-        <w:ind w:firstLine="708"/>
-        <w:rPr>
-          <w:rFonts w:ascii="Times New Roman" w:hAnsi="Times New Roman" w:cs="Times New Roman"/>
-          <w:lang w:val="en-US"/>
-        </w:rPr>
-      </w:pPr>
-      <w:r>
-        <w:rPr>
-          <w:rFonts w:ascii="Times New Roman" w:hAnsi="Times New Roman" w:cs="Times New Roman"/>
-          <w:lang w:val="en-US"/>
-        </w:rPr>
-        <w:t>The design and color choice was mostly based on the color of the building which is dark gray and yellow. Each of us got a responsibility to code one of the under</w:t>
+      <w:r>
+        <w:rPr>
+          <w:rFonts w:ascii="Times New Roman" w:hAnsi="Times New Roman" w:cs="Times New Roman"/>
+          <w:lang w:val="en-US"/>
+        </w:rPr>
+        <w:t>The CPS technique helped us a</w:t>
       </w:r>
       <w:r>
         <w:rPr>
@@ -155,309 +446,7 @@
           <w:rFonts w:ascii="Times New Roman" w:hAnsi="Times New Roman" w:cs="Times New Roman"/>
           <w:lang w:val="en-US"/>
         </w:rPr>
-        <w:t>pages and then the PHP/SQL, report part, debug</w:t>
-      </w:r>
-      <w:r>
-        <w:rPr>
-          <w:rFonts w:ascii="Times New Roman" w:hAnsi="Times New Roman" w:cs="Times New Roman"/>
-          <w:lang w:val="en-US"/>
-        </w:rPr>
-        <w:t>ging were divided more individual</w:t>
-      </w:r>
-      <w:r>
-        <w:rPr>
-          <w:rFonts w:ascii="Times New Roman" w:hAnsi="Times New Roman" w:cs="Times New Roman"/>
-          <w:lang w:val="en-US"/>
-        </w:rPr>
-        <w:t>ly</w:t>
-      </w:r>
-      <w:r>
-        <w:rPr>
-          <w:rFonts w:ascii="Times New Roman" w:hAnsi="Times New Roman" w:cs="Times New Roman"/>
-          <w:lang w:val="en-US"/>
-        </w:rPr>
-        <w:t xml:space="preserve"> later.</w:t>
-      </w:r>
-    </w:p>
-    <w:p>
-      <w:pPr>
-        <w:rPr>
-          <w:rFonts w:ascii="Times New Roman" w:hAnsi="Times New Roman" w:cs="Times New Roman"/>
-          <w:lang w:val="en-US"/>
-        </w:rPr>
-      </w:pPr>
-      <w:r>
-        <w:rPr>
-          <w:rFonts w:ascii="Times New Roman" w:hAnsi="Times New Roman" w:cs="Times New Roman"/>
-          <w:lang w:val="en-US"/>
-        </w:rPr>
-        <w:t>2. The</w:t>
-      </w:r>
-      <w:r>
-        <w:rPr>
-          <w:rFonts w:ascii="Times New Roman" w:hAnsi="Times New Roman" w:cs="Times New Roman"/>
-          <w:lang w:val="en-US"/>
-        </w:rPr>
-        <w:t xml:space="preserve"> communication in the group:</w:t>
-      </w:r>
-    </w:p>
-    <w:p>
-      <w:pPr>
-        <w:ind w:firstLine="708"/>
-        <w:rPr>
-          <w:rFonts w:ascii="Times New Roman" w:hAnsi="Times New Roman" w:cs="Times New Roman"/>
-          <w:lang w:val="en-US"/>
-        </w:rPr>
-      </w:pPr>
-      <w:r>
-        <w:rPr>
-          <w:rFonts w:ascii="Times New Roman" w:hAnsi="Times New Roman" w:cs="Times New Roman"/>
-          <w:lang w:val="en-US"/>
-        </w:rPr>
-        <w:t>After we were informed about the exam, the communication went very slow between us as a few of members had some health issues. The first month of project, there was almost no communication between the</w:t>
-      </w:r>
-      <w:r>
-        <w:rPr>
-          <w:rFonts w:ascii="Times New Roman" w:hAnsi="Times New Roman" w:cs="Times New Roman"/>
-          <w:lang w:val="en-US"/>
-        </w:rPr>
-        <w:t xml:space="preserve"> members except a few words on F</w:t>
-      </w:r>
-      <w:r>
-        <w:rPr>
-          <w:rFonts w:ascii="Times New Roman" w:hAnsi="Times New Roman" w:cs="Times New Roman"/>
-          <w:lang w:val="en-US"/>
-        </w:rPr>
-        <w:t xml:space="preserve">acebook. The closer we got to exam, we communicated more actively. Most of </w:t>
-      </w:r>
-      <w:r>
-        <w:rPr>
-          <w:rFonts w:ascii="Times New Roman" w:hAnsi="Times New Roman" w:cs="Times New Roman"/>
-          <w:lang w:val="en-US"/>
-        </w:rPr>
-        <w:t xml:space="preserve">our communication went through </w:t>
-      </w:r>
-      <w:proofErr w:type="gramStart"/>
-      <w:r>
-        <w:rPr>
-          <w:rFonts w:ascii="Times New Roman" w:hAnsi="Times New Roman" w:cs="Times New Roman"/>
-          <w:lang w:val="en-US"/>
-        </w:rPr>
-        <w:t>F</w:t>
-      </w:r>
-      <w:r>
-        <w:rPr>
-          <w:rFonts w:ascii="Times New Roman" w:hAnsi="Times New Roman" w:cs="Times New Roman"/>
-          <w:lang w:val="en-US"/>
-        </w:rPr>
-        <w:t>acebook,</w:t>
-      </w:r>
-      <w:proofErr w:type="gramEnd"/>
-      <w:r>
-        <w:rPr>
-          <w:rFonts w:ascii="Times New Roman" w:hAnsi="Times New Roman" w:cs="Times New Roman"/>
-          <w:lang w:val="en-US"/>
-        </w:rPr>
-        <w:t xml:space="preserve"> </w:t>
-      </w:r>
-      <w:r>
-        <w:rPr>
-          <w:rFonts w:ascii="Times New Roman" w:hAnsi="Times New Roman" w:cs="Times New Roman"/>
-          <w:lang w:val="en-US"/>
-        </w:rPr>
-        <w:t>bit less through T</w:t>
-      </w:r>
-      <w:r>
-        <w:rPr>
-          <w:rFonts w:ascii="Times New Roman" w:hAnsi="Times New Roman" w:cs="Times New Roman"/>
-          <w:lang w:val="en-US"/>
-        </w:rPr>
-        <w:t>rello and GitHub too.</w:t>
-      </w:r>
-      <w:r>
-        <w:rPr>
-          <w:rFonts w:ascii="Times New Roman" w:hAnsi="Times New Roman" w:cs="Times New Roman"/>
-          <w:lang w:val="en-US"/>
-        </w:rPr>
-        <w:t xml:space="preserve"> </w:t>
-      </w:r>
-      <w:r>
-        <w:rPr>
-          <w:rFonts w:ascii="Times New Roman" w:hAnsi="Times New Roman" w:cs="Times New Roman"/>
-          <w:lang w:val="en-US"/>
-        </w:rPr>
-        <w:t xml:space="preserve">We had some disagreements about how things should look like, but through discussion and test of different options we came to compromises. </w:t>
-      </w:r>
-      <w:r>
-        <w:rPr>
-          <w:rFonts w:ascii="Times New Roman" w:hAnsi="Times New Roman" w:cs="Times New Roman"/>
-          <w:lang w:val="en-US"/>
-        </w:rPr>
-        <w:t xml:space="preserve"> </w:t>
-      </w:r>
-    </w:p>
-    <w:p>
-      <w:pPr>
-        <w:ind w:firstLine="708"/>
-        <w:rPr>
-          <w:rFonts w:ascii="Times New Roman" w:hAnsi="Times New Roman" w:cs="Times New Roman"/>
-          <w:lang w:val="en-US"/>
-        </w:rPr>
-      </w:pPr>
-      <w:r>
-        <w:rPr>
-          <w:rFonts w:ascii="Times New Roman" w:hAnsi="Times New Roman" w:cs="Times New Roman"/>
-          <w:lang w:val="en-US"/>
-        </w:rPr>
-        <w:t>It was time to time difficult to gather group members</w:t>
-      </w:r>
-      <w:proofErr w:type="gramStart"/>
-      <w:r>
-        <w:rPr>
-          <w:rFonts w:ascii="Times New Roman" w:hAnsi="Times New Roman" w:cs="Times New Roman"/>
-          <w:lang w:val="en-US"/>
-        </w:rPr>
-        <w:t>,  but</w:t>
-      </w:r>
-      <w:proofErr w:type="gramEnd"/>
-      <w:r>
-        <w:rPr>
-          <w:rFonts w:ascii="Times New Roman" w:hAnsi="Times New Roman" w:cs="Times New Roman"/>
-          <w:lang w:val="en-US"/>
-        </w:rPr>
-        <w:t xml:space="preserve"> we tried to solve the problem by online communication. </w:t>
-      </w:r>
-    </w:p>
-    <w:p>
-      <w:pPr>
-        <w:rPr>
-          <w:rFonts w:ascii="Times New Roman" w:hAnsi="Times New Roman" w:cs="Times New Roman"/>
-          <w:lang w:val="en-US"/>
-        </w:rPr>
-      </w:pPr>
-      <w:r>
-        <w:rPr>
-          <w:rFonts w:ascii="Times New Roman" w:hAnsi="Times New Roman" w:cs="Times New Roman"/>
-          <w:lang w:val="en-US"/>
-        </w:rPr>
-        <w:t>3.</w:t>
-      </w:r>
-      <w:r>
-        <w:rPr>
-          <w:rFonts w:ascii="Times New Roman" w:hAnsi="Times New Roman" w:cs="Times New Roman"/>
-          <w:lang w:val="en-US"/>
-        </w:rPr>
-        <w:t xml:space="preserve"> </w:t>
-      </w:r>
-      <w:r>
-        <w:rPr>
-          <w:rFonts w:ascii="Times New Roman" w:hAnsi="Times New Roman" w:cs="Times New Roman"/>
-          <w:lang w:val="en-US"/>
-        </w:rPr>
-        <w:t>The use of creative techniques in our project:</w:t>
-      </w:r>
-    </w:p>
-    <w:p>
-      <w:pPr>
-        <w:ind w:firstLine="708"/>
-        <w:rPr>
-          <w:rFonts w:ascii="Times New Roman" w:hAnsi="Times New Roman" w:cs="Times New Roman"/>
-          <w:lang w:val="en-US"/>
-        </w:rPr>
-      </w:pPr>
-      <w:r>
-        <w:rPr>
-          <w:rFonts w:ascii="Times New Roman" w:hAnsi="Times New Roman" w:cs="Times New Roman"/>
-          <w:lang w:val="en-US"/>
-        </w:rPr>
-        <w:t xml:space="preserve">We have all the time been open to new suggestions. We tried to make changes on the page and upload it on the GitHub to keep everyone updated and come to an agreement if the solution was good or not. At the very beginning it was few meeting with brainstorming, creating our own idea bank, checking out many websites to get inspiration and choose best </w:t>
-      </w:r>
-      <w:r>
-        <w:rPr>
-          <w:rFonts w:ascii="Times New Roman" w:hAnsi="Times New Roman" w:cs="Times New Roman"/>
-          <w:lang w:val="en-US"/>
-        </w:rPr>
-        <w:t>practices</w:t>
-      </w:r>
-      <w:r>
-        <w:rPr>
-          <w:rFonts w:ascii="Times New Roman" w:hAnsi="Times New Roman" w:cs="Times New Roman"/>
-          <w:lang w:val="en-US"/>
-        </w:rPr>
-        <w:t>.</w:t>
-      </w:r>
-    </w:p>
-    <w:p>
-      <w:pPr>
-        <w:rPr>
-          <w:rFonts w:ascii="Times New Roman" w:hAnsi="Times New Roman" w:cs="Times New Roman"/>
-          <w:lang w:val="en-US"/>
-        </w:rPr>
-      </w:pPr>
-      <w:r>
-        <w:rPr>
-          <w:rFonts w:ascii="Times New Roman" w:hAnsi="Times New Roman" w:cs="Times New Roman"/>
-          <w:lang w:val="en-US"/>
-        </w:rPr>
-        <w:t>4.</w:t>
-      </w:r>
-      <w:r>
-        <w:rPr>
-          <w:rFonts w:ascii="Times New Roman" w:hAnsi="Times New Roman" w:cs="Times New Roman"/>
-          <w:lang w:val="en-US"/>
-        </w:rPr>
-        <w:t xml:space="preserve"> </w:t>
-      </w:r>
-      <w:r>
-        <w:rPr>
-          <w:rFonts w:ascii="Times New Roman" w:hAnsi="Times New Roman" w:cs="Times New Roman"/>
-          <w:lang w:val="en-US"/>
-        </w:rPr>
-        <w:t>Creative problem-solving techniques:</w:t>
-      </w:r>
-    </w:p>
-    <w:p>
-      <w:pPr>
-        <w:ind w:firstLine="708"/>
-        <w:rPr>
-          <w:rFonts w:ascii="Times New Roman" w:hAnsi="Times New Roman" w:cs="Times New Roman"/>
-          <w:lang w:val="en-US"/>
-        </w:rPr>
-      </w:pPr>
-      <w:r>
-        <w:rPr>
-          <w:rFonts w:ascii="Times New Roman" w:hAnsi="Times New Roman" w:cs="Times New Roman"/>
-          <w:lang w:val="en-US"/>
-        </w:rPr>
-        <w:t>The CPS technique helped us a</w:t>
-      </w:r>
-      <w:r>
-        <w:rPr>
-          <w:rFonts w:ascii="Times New Roman" w:hAnsi="Times New Roman" w:cs="Times New Roman"/>
-          <w:lang w:val="en-US"/>
-        </w:rPr>
-        <w:t xml:space="preserve"> </w:t>
-      </w:r>
-      <w:r>
-        <w:rPr>
-          <w:rFonts w:ascii="Times New Roman" w:hAnsi="Times New Roman" w:cs="Times New Roman"/>
-          <w:lang w:val="en-US"/>
-        </w:rPr>
-        <w:t xml:space="preserve">lot to follow the process of the project step by step. We had a good structure, </w:t>
-      </w:r>
-      <w:r>
-        <w:rPr>
-          <w:rFonts w:ascii="Times New Roman" w:hAnsi="Times New Roman" w:cs="Times New Roman"/>
-          <w:lang w:val="en-US"/>
-        </w:rPr>
-        <w:t>framework</w:t>
-      </w:r>
-      <w:r>
-        <w:rPr>
-          <w:rFonts w:ascii="Times New Roman" w:hAnsi="Times New Roman" w:cs="Times New Roman"/>
-          <w:lang w:val="en-US"/>
-        </w:rPr>
-        <w:t xml:space="preserve"> filled with catchwords.</w:t>
+        <w:t>lot to follow the process of the project step by step. We had a good structure, framework filled with catchwords.</w:t>
       </w:r>
     </w:p>
     <w:p>
